--- a/Assignment1/Documentation/Part 3- DCM User Guide and Documentation.docx
+++ b/Assignment1/Documentation/Part 3- DCM User Guide and Documentation.docx
@@ -228,21 +228,7 @@
           <w:lang w:val="en-US"/>
         </w:rPr>
         <w:br/>
-        <w:t xml:space="preserve">Connor </w:t>
-      </w:r>
-      <w:proofErr w:type="spellStart"/>
-      <w:r>
-        <w:rPr>
-          <w:lang w:val="en-US"/>
-        </w:rPr>
-        <w:t>Usaty</w:t>
-      </w:r>
-      <w:proofErr w:type="spellEnd"/>
-      <w:r>
-        <w:rPr>
-          <w:lang w:val="en-US"/>
-        </w:rPr>
-        <w:t xml:space="preserve"> (</w:t>
+        <w:t>Connor Usaty (</w:t>
       </w:r>
       <w:r>
         <w:rPr>
@@ -334,6 +320,15 @@
     </w:p>
     <w:sdt>
       <w:sdtPr>
+        <w:rPr>
+          <w:rFonts w:asciiTheme="minorHAnsi" w:eastAsiaTheme="minorHAnsi" w:hAnsiTheme="minorHAnsi" w:cstheme="minorBidi"/>
+          <w:color w:val="auto"/>
+          <w:kern w:val="2"/>
+          <w:sz w:val="22"/>
+          <w:szCs w:val="22"/>
+          <w:lang w:val="en-CA"/>
+          <w14:ligatures w14:val="standardContextual"/>
+        </w:rPr>
         <w:id w:val="-1272397710"/>
         <w:docPartObj>
           <w:docPartGallery w:val="Table of Contents"/>
@@ -342,16 +337,9 @@
       </w:sdtPr>
       <w:sdtEndPr>
         <w:rPr>
-          <w:rFonts w:asciiTheme="minorHAnsi" w:eastAsiaTheme="minorHAnsi" w:hAnsiTheme="minorHAnsi" w:cstheme="minorBidi"/>
           <w:b/>
           <w:bCs/>
           <w:noProof/>
-          <w:color w:val="auto"/>
-          <w:kern w:val="2"/>
-          <w:sz w:val="22"/>
-          <w:szCs w:val="22"/>
-          <w:lang w:val="en-CA"/>
-          <w14:ligatures w14:val="standardContextual"/>
         </w:rPr>
       </w:sdtEndPr>
       <w:sdtContent>
@@ -513,9 +501,8 @@
           <w:szCs w:val="30"/>
           <w:lang w:val="en-US"/>
         </w:rPr>
-        <w:t xml:space="preserve"> </w:t>
-      </w:r>
-      <w:proofErr w:type="gramStart"/>
+        <w:t xml:space="preserve"> project, </w:t>
+      </w:r>
       <w:r>
         <w:rPr>
           <w:rFonts w:asciiTheme="majorBidi" w:hAnsiTheme="majorBidi" w:cstheme="majorBidi"/>
@@ -523,7 +510,7 @@
           <w:szCs w:val="30"/>
           <w:lang w:val="en-US"/>
         </w:rPr>
-        <w:t xml:space="preserve">project, </w:t>
+        <w:t>and</w:t>
       </w:r>
       <w:r>
         <w:rPr>
@@ -532,9 +519,8 @@
           <w:szCs w:val="30"/>
           <w:lang w:val="en-US"/>
         </w:rPr>
-        <w:t>and</w:t>
-      </w:r>
-      <w:proofErr w:type="gramEnd"/>
+        <w:t xml:space="preserve"> serves as a user guide for anyone </w:t>
+      </w:r>
       <w:r>
         <w:rPr>
           <w:rFonts w:asciiTheme="majorBidi" w:hAnsiTheme="majorBidi" w:cstheme="majorBidi"/>
@@ -542,17 +528,18 @@
           <w:szCs w:val="30"/>
           <w:lang w:val="en-US"/>
         </w:rPr>
-        <w:t xml:space="preserve"> serves as a user guide for anyone </w:t>
-      </w:r>
-      <w:r>
+        <w:t>authorized to use the Device Controller Monitor.</w:t>
+      </w:r>
+    </w:p>
+    <w:p>
+      <w:pPr>
         <w:rPr>
           <w:rFonts w:asciiTheme="majorBidi" w:hAnsiTheme="majorBidi" w:cstheme="majorBidi"/>
           <w:sz w:val="30"/>
           <w:szCs w:val="30"/>
           <w:lang w:val="en-US"/>
         </w:rPr>
-        <w:t>authorized to use the Device Controller Monitor.</w:t>
-      </w:r>
+      </w:pPr>
     </w:p>
     <w:p>
       <w:pPr>
@@ -563,16 +550,15 @@
           <w:lang w:val="en-US"/>
         </w:rPr>
       </w:pPr>
-    </w:p>
-    <w:p>
-      <w:pPr>
+      <w:r>
         <w:rPr>
           <w:rFonts w:asciiTheme="majorBidi" w:hAnsiTheme="majorBidi" w:cstheme="majorBidi"/>
           <w:sz w:val="30"/>
           <w:szCs w:val="30"/>
           <w:lang w:val="en-US"/>
         </w:rPr>
-      </w:pPr>
+        <w:t>The Device Controller-Monitor</w:t>
+      </w:r>
       <w:r>
         <w:rPr>
           <w:rFonts w:asciiTheme="majorBidi" w:hAnsiTheme="majorBidi" w:cstheme="majorBidi"/>
@@ -580,7 +566,7 @@
           <w:szCs w:val="30"/>
           <w:lang w:val="en-US"/>
         </w:rPr>
-        <w:t>The Device Controller-Monitor</w:t>
+        <w:t xml:space="preserve"> (DCM)</w:t>
       </w:r>
       <w:r>
         <w:rPr>
@@ -589,36 +575,7 @@
           <w:szCs w:val="30"/>
           <w:lang w:val="en-US"/>
         </w:rPr>
-        <w:t xml:space="preserve"> (DCM)</w:t>
-      </w:r>
-      <w:r>
-        <w:rPr>
-          <w:rFonts w:asciiTheme="majorBidi" w:hAnsiTheme="majorBidi" w:cstheme="majorBidi"/>
-          <w:sz w:val="30"/>
-          <w:szCs w:val="30"/>
-          <w:lang w:val="en-US"/>
-        </w:rPr>
-        <w:t xml:space="preserve"> is a </w:t>
-      </w:r>
-      <w:proofErr w:type="gramStart"/>
-      <w:r>
-        <w:rPr>
-          <w:rFonts w:asciiTheme="majorBidi" w:hAnsiTheme="majorBidi" w:cstheme="majorBidi"/>
-          <w:sz w:val="30"/>
-          <w:szCs w:val="30"/>
-          <w:lang w:val="en-US"/>
-        </w:rPr>
-        <w:t>frontend</w:t>
-      </w:r>
-      <w:proofErr w:type="gramEnd"/>
-      <w:r>
-        <w:rPr>
-          <w:rFonts w:asciiTheme="majorBidi" w:hAnsiTheme="majorBidi" w:cstheme="majorBidi"/>
-          <w:sz w:val="30"/>
-          <w:szCs w:val="30"/>
-          <w:lang w:val="en-US"/>
-        </w:rPr>
-        <w:t xml:space="preserve"> Graphical User Interface that </w:t>
+        <w:t xml:space="preserve"> is a frontend Graphical User Interface that </w:t>
       </w:r>
       <w:r>
         <w:rPr>
@@ -766,27 +723,7 @@
           <w:szCs w:val="30"/>
           <w:lang w:val="en-US"/>
         </w:rPr>
-        <w:t xml:space="preserve">A default user with default credentials has been set up for testing purposes. For those seeking to interact with the DCM GUI, please employ the following credentials on the Log </w:t>
-      </w:r>
-      <w:proofErr w:type="gramStart"/>
-      <w:r>
-        <w:rPr>
-          <w:rFonts w:asciiTheme="majorBidi" w:hAnsiTheme="majorBidi" w:cstheme="majorBidi"/>
-          <w:sz w:val="30"/>
-          <w:szCs w:val="30"/>
-          <w:lang w:val="en-US"/>
-        </w:rPr>
-        <w:t>In</w:t>
-      </w:r>
-      <w:proofErr w:type="gramEnd"/>
-      <w:r>
-        <w:rPr>
-          <w:rFonts w:asciiTheme="majorBidi" w:hAnsiTheme="majorBidi" w:cstheme="majorBidi"/>
-          <w:sz w:val="30"/>
-          <w:szCs w:val="30"/>
-          <w:lang w:val="en-US"/>
-        </w:rPr>
-        <w:t xml:space="preserve"> Page:</w:t>
+        <w:t>A default user with default credentials has been set up for testing purposes. For those seeking to interact with the DCM GUI, please employ the following credentials on the Log In Page:</w:t>
       </w:r>
     </w:p>
     <w:tbl>
@@ -1153,18 +1090,7 @@
             <w:sz w:val="28"/>
             <w:szCs w:val="28"/>
           </w:rPr>
-          <w:t>https://www.qt.io/product/ui-design-tools</w:t>
-        </w:r>
-        <w:r>
-          <w:rPr>
-            <w:rStyle w:val="Hyperlink"/>
-            <w:rFonts w:asciiTheme="majorBidi" w:hAnsiTheme="majorBidi" w:cstheme="majorBidi"/>
-            <w:i/>
-            <w:iCs/>
-            <w:sz w:val="28"/>
-            <w:szCs w:val="28"/>
-          </w:rPr>
-          <w:t>/</w:t>
+          <w:t>https://www.qt.io/product/ui-design-tools/</w:t>
         </w:r>
       </w:hyperlink>
       <w:r>
@@ -1546,21 +1472,8 @@
                 <w:szCs w:val="28"/>
                 <w:u w:val="none"/>
               </w:rPr>
-              <w:t>.</w:t>
-            </w:r>
-            <w:proofErr w:type="spellStart"/>
-            <w:r>
-              <w:rPr>
-                <w:rStyle w:val="Hyperlink"/>
-                <w:rFonts w:asciiTheme="majorBidi" w:hAnsiTheme="majorBidi" w:cstheme="majorBidi"/>
-                <w:color w:val="auto"/>
-                <w:sz w:val="28"/>
-                <w:szCs w:val="28"/>
-                <w:u w:val="none"/>
-              </w:rPr>
-              <w:t>py</w:t>
-            </w:r>
-            <w:proofErr w:type="spellEnd"/>
+              <w:t>.py</w:t>
+            </w:r>
           </w:p>
         </w:tc>
         <w:tc>
@@ -1651,21 +1564,8 @@
                 <w:szCs w:val="28"/>
                 <w:u w:val="none"/>
               </w:rPr>
-              <w:t>.</w:t>
-            </w:r>
-            <w:proofErr w:type="spellStart"/>
-            <w:r>
-              <w:rPr>
-                <w:rStyle w:val="Hyperlink"/>
-                <w:rFonts w:asciiTheme="majorBidi" w:hAnsiTheme="majorBidi" w:cstheme="majorBidi"/>
-                <w:color w:val="auto"/>
-                <w:sz w:val="28"/>
-                <w:szCs w:val="28"/>
-                <w:u w:val="none"/>
-              </w:rPr>
-              <w:t>ui</w:t>
-            </w:r>
-            <w:proofErr w:type="spellEnd"/>
+              <w:t>.ui</w:t>
+            </w:r>
           </w:p>
         </w:tc>
         <w:tc>
@@ -1756,10 +1656,17 @@
                 <w:szCs w:val="28"/>
                 <w:u w:val="none"/>
               </w:rPr>
-              <w:t>.</w:t>
-            </w:r>
-            <w:proofErr w:type="spellStart"/>
-            <w:r>
+              <w:t>.ui</w:t>
+            </w:r>
+          </w:p>
+        </w:tc>
+        <w:tc>
+          <w:tcPr>
+            <w:tcW w:w="3117" w:type="dxa"/>
+          </w:tcPr>
+          <w:p>
+            <w:pPr>
+              <w:jc w:val="center"/>
               <w:rPr>
                 <w:rStyle w:val="Hyperlink"/>
                 <w:rFonts w:asciiTheme="majorBidi" w:hAnsiTheme="majorBidi" w:cstheme="majorBidi"/>
@@ -1768,18 +1675,8 @@
                 <w:szCs w:val="28"/>
                 <w:u w:val="none"/>
               </w:rPr>
-              <w:t>ui</w:t>
-            </w:r>
-            <w:proofErr w:type="spellEnd"/>
-          </w:p>
-        </w:tc>
-        <w:tc>
-          <w:tcPr>
-            <w:tcW w:w="3117" w:type="dxa"/>
-          </w:tcPr>
-          <w:p>
-            <w:pPr>
-              <w:jc w:val="center"/>
+            </w:pPr>
+            <w:r>
               <w:rPr>
                 <w:rStyle w:val="Hyperlink"/>
                 <w:rFonts w:asciiTheme="majorBidi" w:hAnsiTheme="majorBidi" w:cstheme="majorBidi"/>
@@ -1788,39 +1685,7 @@
                 <w:szCs w:val="28"/>
                 <w:u w:val="none"/>
               </w:rPr>
-            </w:pPr>
-            <w:r>
-              <w:rPr>
-                <w:rStyle w:val="Hyperlink"/>
-                <w:rFonts w:asciiTheme="majorBidi" w:hAnsiTheme="majorBidi" w:cstheme="majorBidi"/>
-                <w:color w:val="auto"/>
-                <w:sz w:val="28"/>
-                <w:szCs w:val="28"/>
-                <w:u w:val="none"/>
-              </w:rPr>
-              <w:t xml:space="preserve">Stores XML render of the </w:t>
-            </w:r>
-            <w:r>
-              <w:rPr>
-                <w:rStyle w:val="Hyperlink"/>
-                <w:rFonts w:asciiTheme="majorBidi" w:hAnsiTheme="majorBidi" w:cstheme="majorBidi"/>
-                <w:color w:val="auto"/>
-                <w:sz w:val="28"/>
-                <w:szCs w:val="28"/>
-                <w:u w:val="none"/>
-              </w:rPr>
-              <w:t>login</w:t>
-            </w:r>
-            <w:r>
-              <w:rPr>
-                <w:rStyle w:val="Hyperlink"/>
-                <w:rFonts w:asciiTheme="majorBidi" w:hAnsiTheme="majorBidi" w:cstheme="majorBidi"/>
-                <w:color w:val="auto"/>
-                <w:sz w:val="28"/>
-                <w:szCs w:val="28"/>
-                <w:u w:val="none"/>
-              </w:rPr>
-              <w:t xml:space="preserve"> page generated by Qt Designer</w:t>
+              <w:t>Stores XML render of the login page generated by Qt Designer</w:t>
             </w:r>
           </w:p>
         </w:tc>
@@ -1883,10 +1748,17 @@
                 <w:szCs w:val="28"/>
                 <w:u w:val="none"/>
               </w:rPr>
-              <w:t>.</w:t>
-            </w:r>
-            <w:proofErr w:type="spellStart"/>
-            <w:r>
+              <w:t>.ui</w:t>
+            </w:r>
+          </w:p>
+        </w:tc>
+        <w:tc>
+          <w:tcPr>
+            <w:tcW w:w="3117" w:type="dxa"/>
+          </w:tcPr>
+          <w:p>
+            <w:pPr>
+              <w:jc w:val="center"/>
               <w:rPr>
                 <w:rStyle w:val="Hyperlink"/>
                 <w:rFonts w:asciiTheme="majorBidi" w:hAnsiTheme="majorBidi" w:cstheme="majorBidi"/>
@@ -1895,18 +1767,8 @@
                 <w:szCs w:val="28"/>
                 <w:u w:val="none"/>
               </w:rPr>
-              <w:t>ui</w:t>
-            </w:r>
-            <w:proofErr w:type="spellEnd"/>
-          </w:p>
-        </w:tc>
-        <w:tc>
-          <w:tcPr>
-            <w:tcW w:w="3117" w:type="dxa"/>
-          </w:tcPr>
-          <w:p>
-            <w:pPr>
-              <w:jc w:val="center"/>
+            </w:pPr>
+            <w:r>
               <w:rPr>
                 <w:rStyle w:val="Hyperlink"/>
                 <w:rFonts w:asciiTheme="majorBidi" w:hAnsiTheme="majorBidi" w:cstheme="majorBidi"/>
@@ -1915,39 +1777,7 @@
                 <w:szCs w:val="28"/>
                 <w:u w:val="none"/>
               </w:rPr>
-            </w:pPr>
-            <w:r>
-              <w:rPr>
-                <w:rStyle w:val="Hyperlink"/>
-                <w:rFonts w:asciiTheme="majorBidi" w:hAnsiTheme="majorBidi" w:cstheme="majorBidi"/>
-                <w:color w:val="auto"/>
-                <w:sz w:val="28"/>
-                <w:szCs w:val="28"/>
-                <w:u w:val="none"/>
-              </w:rPr>
-              <w:t xml:space="preserve">Stores XML render of the </w:t>
-            </w:r>
-            <w:r>
-              <w:rPr>
-                <w:rStyle w:val="Hyperlink"/>
-                <w:rFonts w:asciiTheme="majorBidi" w:hAnsiTheme="majorBidi" w:cstheme="majorBidi"/>
-                <w:color w:val="auto"/>
-                <w:sz w:val="28"/>
-                <w:szCs w:val="28"/>
-                <w:u w:val="none"/>
-              </w:rPr>
-              <w:t>signup</w:t>
-            </w:r>
-            <w:r>
-              <w:rPr>
-                <w:rStyle w:val="Hyperlink"/>
-                <w:rFonts w:asciiTheme="majorBidi" w:hAnsiTheme="majorBidi" w:cstheme="majorBidi"/>
-                <w:color w:val="auto"/>
-                <w:sz w:val="28"/>
-                <w:szCs w:val="28"/>
-                <w:u w:val="none"/>
-              </w:rPr>
-              <w:t xml:space="preserve"> page generated by Qt Designer</w:t>
+              <w:t>Stores XML render of the signup page generated by Qt Designer</w:t>
             </w:r>
           </w:p>
         </w:tc>
@@ -1972,7 +1802,6 @@
                 <w:u w:val="none"/>
               </w:rPr>
             </w:pPr>
-            <w:proofErr w:type="spellStart"/>
             <w:r>
               <w:rPr>
                 <w:rStyle w:val="Hyperlink"/>
@@ -1984,7 +1813,6 @@
               </w:rPr>
               <w:t>landingpage</w:t>
             </w:r>
-            <w:proofErr w:type="spellEnd"/>
           </w:p>
         </w:tc>
         <w:tc>
@@ -2012,10 +1840,17 @@
                 <w:szCs w:val="28"/>
                 <w:u w:val="none"/>
               </w:rPr>
-              <w:t>.</w:t>
-            </w:r>
-            <w:proofErr w:type="spellStart"/>
-            <w:r>
+              <w:t>.ui</w:t>
+            </w:r>
+          </w:p>
+        </w:tc>
+        <w:tc>
+          <w:tcPr>
+            <w:tcW w:w="3117" w:type="dxa"/>
+          </w:tcPr>
+          <w:p>
+            <w:pPr>
+              <w:jc w:val="center"/>
               <w:rPr>
                 <w:rStyle w:val="Hyperlink"/>
                 <w:rFonts w:asciiTheme="majorBidi" w:hAnsiTheme="majorBidi" w:cstheme="majorBidi"/>
@@ -2024,18 +1859,8 @@
                 <w:szCs w:val="28"/>
                 <w:u w:val="none"/>
               </w:rPr>
-              <w:t>ui</w:t>
-            </w:r>
-            <w:proofErr w:type="spellEnd"/>
-          </w:p>
-        </w:tc>
-        <w:tc>
-          <w:tcPr>
-            <w:tcW w:w="3117" w:type="dxa"/>
-          </w:tcPr>
-          <w:p>
-            <w:pPr>
-              <w:jc w:val="center"/>
+            </w:pPr>
+            <w:r>
               <w:rPr>
                 <w:rStyle w:val="Hyperlink"/>
                 <w:rFonts w:asciiTheme="majorBidi" w:hAnsiTheme="majorBidi" w:cstheme="majorBidi"/>
@@ -2044,39 +1869,7 @@
                 <w:szCs w:val="28"/>
                 <w:u w:val="none"/>
               </w:rPr>
-            </w:pPr>
-            <w:r>
-              <w:rPr>
-                <w:rStyle w:val="Hyperlink"/>
-                <w:rFonts w:asciiTheme="majorBidi" w:hAnsiTheme="majorBidi" w:cstheme="majorBidi"/>
-                <w:color w:val="auto"/>
-                <w:sz w:val="28"/>
-                <w:szCs w:val="28"/>
-                <w:u w:val="none"/>
-              </w:rPr>
-              <w:t xml:space="preserve">Stores XML render of the </w:t>
-            </w:r>
-            <w:r>
-              <w:rPr>
-                <w:rStyle w:val="Hyperlink"/>
-                <w:rFonts w:asciiTheme="majorBidi" w:hAnsiTheme="majorBidi" w:cstheme="majorBidi"/>
-                <w:color w:val="auto"/>
-                <w:sz w:val="28"/>
-                <w:szCs w:val="28"/>
-                <w:u w:val="none"/>
-              </w:rPr>
-              <w:t>landing</w:t>
-            </w:r>
-            <w:r>
-              <w:rPr>
-                <w:rStyle w:val="Hyperlink"/>
-                <w:rFonts w:asciiTheme="majorBidi" w:hAnsiTheme="majorBidi" w:cstheme="majorBidi"/>
-                <w:color w:val="auto"/>
-                <w:sz w:val="28"/>
-                <w:szCs w:val="28"/>
-                <w:u w:val="none"/>
-              </w:rPr>
-              <w:t xml:space="preserve"> page generated by Qt Designer</w:t>
+              <w:t>Stores XML render of the landing page generated by Qt Designer</w:t>
             </w:r>
           </w:p>
         </w:tc>
@@ -2139,21 +1932,8 @@
                 <w:szCs w:val="28"/>
                 <w:u w:val="none"/>
               </w:rPr>
-              <w:t>.</w:t>
-            </w:r>
-            <w:proofErr w:type="spellStart"/>
-            <w:r>
-              <w:rPr>
-                <w:rStyle w:val="Hyperlink"/>
-                <w:rFonts w:asciiTheme="majorBidi" w:hAnsiTheme="majorBidi" w:cstheme="majorBidi"/>
-                <w:color w:val="auto"/>
-                <w:sz w:val="28"/>
-                <w:szCs w:val="28"/>
-                <w:u w:val="none"/>
-              </w:rPr>
-              <w:t>png</w:t>
-            </w:r>
-            <w:proofErr w:type="spellEnd"/>
+              <w:t>.png</w:t>
+            </w:r>
           </w:p>
         </w:tc>
         <w:tc>
@@ -2259,299 +2039,83 @@
           <w:sz w:val="28"/>
           <w:szCs w:val="28"/>
         </w:rPr>
-        <w:t xml:space="preserve">The program employs the use of </w:t>
-      </w:r>
-      <w:proofErr w:type="spellStart"/>
-      <w:r>
-        <w:rPr>
-          <w:rFonts w:asciiTheme="majorBidi" w:hAnsiTheme="majorBidi" w:cstheme="majorBidi"/>
-          <w:sz w:val="28"/>
-          <w:szCs w:val="28"/>
-        </w:rPr>
-        <w:t>QMainWindow</w:t>
-      </w:r>
-      <w:proofErr w:type="spellEnd"/>
-      <w:r>
-        <w:rPr>
-          <w:rFonts w:asciiTheme="majorBidi" w:hAnsiTheme="majorBidi" w:cstheme="majorBidi"/>
-          <w:sz w:val="28"/>
-          <w:szCs w:val="28"/>
-        </w:rPr>
-        <w:t xml:space="preserve">, a standard object in Qt to render a window. To display different screens, the windows are stacked using a </w:t>
-      </w:r>
-      <w:proofErr w:type="spellStart"/>
-      <w:r>
-        <w:rPr>
-          <w:rFonts w:asciiTheme="majorBidi" w:hAnsiTheme="majorBidi" w:cstheme="majorBidi"/>
-          <w:sz w:val="28"/>
-          <w:szCs w:val="28"/>
-        </w:rPr>
-        <w:t>Q</w:t>
-      </w:r>
-      <w:r>
-        <w:rPr>
-          <w:rFonts w:asciiTheme="majorBidi" w:hAnsiTheme="majorBidi" w:cstheme="majorBidi"/>
-          <w:sz w:val="28"/>
-          <w:szCs w:val="28"/>
-        </w:rPr>
-        <w:t>StackedWidget</w:t>
-      </w:r>
-      <w:proofErr w:type="spellEnd"/>
-      <w:r>
-        <w:rPr>
-          <w:rFonts w:asciiTheme="majorBidi" w:hAnsiTheme="majorBidi" w:cstheme="majorBidi"/>
-          <w:sz w:val="28"/>
-          <w:szCs w:val="28"/>
-        </w:rPr>
-        <w:t xml:space="preserve"> upon which new windows are added. When transitioning back through the stack windows are deleted accordingly.</w:t>
-      </w:r>
-    </w:p>
-    <w:p>
-      <w:pPr>
-        <w:rPr>
-          <w:rFonts w:asciiTheme="majorBidi" w:hAnsiTheme="majorBidi" w:cstheme="majorBidi"/>
-          <w:sz w:val="28"/>
-          <w:szCs w:val="28"/>
-        </w:rPr>
-      </w:pPr>
-      <w:r>
-        <w:rPr>
-          <w:rFonts w:asciiTheme="majorBidi" w:hAnsiTheme="majorBidi" w:cstheme="majorBidi"/>
-          <w:sz w:val="28"/>
-          <w:szCs w:val="28"/>
-        </w:rPr>
-        <w:t xml:space="preserve">Each window is represented by its own Class, inheriting from </w:t>
-      </w:r>
-      <w:proofErr w:type="spellStart"/>
-      <w:r>
-        <w:rPr>
-          <w:rFonts w:asciiTheme="majorBidi" w:hAnsiTheme="majorBidi" w:cstheme="majorBidi"/>
-          <w:sz w:val="28"/>
-          <w:szCs w:val="28"/>
-        </w:rPr>
-        <w:t>QMainWindow</w:t>
-      </w:r>
-      <w:proofErr w:type="spellEnd"/>
-      <w:r>
-        <w:rPr>
-          <w:rFonts w:asciiTheme="majorBidi" w:hAnsiTheme="majorBidi" w:cstheme="majorBidi"/>
-          <w:sz w:val="28"/>
-          <w:szCs w:val="28"/>
-        </w:rPr>
-        <w:t xml:space="preserve">, and employs </w:t>
-      </w:r>
-      <w:proofErr w:type="spellStart"/>
-      <w:r>
-        <w:rPr>
-          <w:rFonts w:asciiTheme="majorBidi" w:hAnsiTheme="majorBidi" w:cstheme="majorBidi"/>
-          <w:sz w:val="28"/>
-          <w:szCs w:val="28"/>
-        </w:rPr>
-        <w:t>QLabels</w:t>
-      </w:r>
-      <w:proofErr w:type="spellEnd"/>
-      <w:r>
-        <w:rPr>
-          <w:rFonts w:asciiTheme="majorBidi" w:hAnsiTheme="majorBidi" w:cstheme="majorBidi"/>
-          <w:sz w:val="28"/>
-          <w:szCs w:val="28"/>
-        </w:rPr>
-        <w:t xml:space="preserve"> styled with CSS to display text or display pictures through </w:t>
-      </w:r>
-      <w:proofErr w:type="spellStart"/>
-      <w:r>
-        <w:rPr>
-          <w:rFonts w:asciiTheme="majorBidi" w:hAnsiTheme="majorBidi" w:cstheme="majorBidi"/>
-          <w:sz w:val="28"/>
-          <w:szCs w:val="28"/>
-        </w:rPr>
-        <w:t>Pixmap</w:t>
-      </w:r>
-      <w:proofErr w:type="spellEnd"/>
-      <w:r>
-        <w:rPr>
-          <w:rFonts w:asciiTheme="majorBidi" w:hAnsiTheme="majorBidi" w:cstheme="majorBidi"/>
-          <w:sz w:val="28"/>
-          <w:szCs w:val="28"/>
-        </w:rPr>
-        <w:t xml:space="preserve">. To enable events, the </w:t>
-      </w:r>
-      <w:proofErr w:type="spellStart"/>
-      <w:r>
-        <w:rPr>
-          <w:rFonts w:asciiTheme="majorBidi" w:hAnsiTheme="majorBidi" w:cstheme="majorBidi"/>
-          <w:sz w:val="28"/>
-          <w:szCs w:val="28"/>
-        </w:rPr>
-        <w:t>QPushButton</w:t>
-      </w:r>
-      <w:proofErr w:type="spellEnd"/>
-      <w:r>
-        <w:rPr>
-          <w:rFonts w:asciiTheme="majorBidi" w:hAnsiTheme="majorBidi" w:cstheme="majorBidi"/>
-          <w:sz w:val="28"/>
-          <w:szCs w:val="28"/>
-        </w:rPr>
-        <w:t xml:space="preserve"> is used, which creates a button that can have properties connected to its activation. In our case, we call custom functions that are defined within the class and actuated through ‘self’. </w:t>
-      </w:r>
-    </w:p>
-    <w:p>
-      <w:pPr>
-        <w:rPr>
-          <w:rFonts w:asciiTheme="majorBidi" w:hAnsiTheme="majorBidi" w:cstheme="majorBidi"/>
-          <w:sz w:val="28"/>
-          <w:szCs w:val="28"/>
-        </w:rPr>
-      </w:pPr>
-      <w:r>
-        <w:rPr>
-          <w:rFonts w:asciiTheme="majorBidi" w:hAnsiTheme="majorBidi" w:cstheme="majorBidi"/>
-          <w:sz w:val="28"/>
-          <w:szCs w:val="28"/>
-        </w:rPr>
-        <w:t>The database contains the ‘</w:t>
-      </w:r>
-      <w:proofErr w:type="spellStart"/>
-      <w:r>
-        <w:rPr>
-          <w:rFonts w:asciiTheme="majorBidi" w:hAnsiTheme="majorBidi" w:cstheme="majorBidi"/>
-          <w:sz w:val="28"/>
-          <w:szCs w:val="28"/>
-        </w:rPr>
-        <w:t>all_users</w:t>
-      </w:r>
-      <w:proofErr w:type="spellEnd"/>
-      <w:r>
-        <w:rPr>
-          <w:rFonts w:asciiTheme="majorBidi" w:hAnsiTheme="majorBidi" w:cstheme="majorBidi"/>
-          <w:sz w:val="28"/>
-          <w:szCs w:val="28"/>
-        </w:rPr>
-        <w:t xml:space="preserve">’ table, which contains a primary key and a username and hashed password. Other tables tie the primary keys in </w:t>
-      </w:r>
-      <w:proofErr w:type="gramStart"/>
-      <w:r>
-        <w:rPr>
-          <w:rFonts w:asciiTheme="majorBidi" w:hAnsiTheme="majorBidi" w:cstheme="majorBidi"/>
-          <w:sz w:val="28"/>
-          <w:szCs w:val="28"/>
-        </w:rPr>
-        <w:t xml:space="preserve">the </w:t>
-      </w:r>
-      <w:proofErr w:type="spellStart"/>
-      <w:r>
-        <w:rPr>
-          <w:rFonts w:asciiTheme="majorBidi" w:hAnsiTheme="majorBidi" w:cstheme="majorBidi"/>
-          <w:sz w:val="28"/>
-          <w:szCs w:val="28"/>
-        </w:rPr>
-        <w:t>all</w:t>
-      </w:r>
-      <w:proofErr w:type="gramEnd"/>
-      <w:r>
-        <w:rPr>
-          <w:rFonts w:asciiTheme="majorBidi" w:hAnsiTheme="majorBidi" w:cstheme="majorBidi"/>
-          <w:sz w:val="28"/>
-          <w:szCs w:val="28"/>
-        </w:rPr>
-        <w:t>_users</w:t>
-      </w:r>
-      <w:proofErr w:type="spellEnd"/>
-      <w:r>
-        <w:rPr>
-          <w:rFonts w:asciiTheme="majorBidi" w:hAnsiTheme="majorBidi" w:cstheme="majorBidi"/>
-          <w:sz w:val="28"/>
-          <w:szCs w:val="28"/>
-        </w:rPr>
-        <w:t xml:space="preserve"> database via relational mapping to programmable pacemaker parameters.</w:t>
-      </w:r>
-    </w:p>
-    <w:p>
-      <w:pPr>
-        <w:rPr>
-          <w:rFonts w:asciiTheme="majorBidi" w:hAnsiTheme="majorBidi" w:cstheme="majorBidi"/>
-          <w:sz w:val="28"/>
-          <w:szCs w:val="28"/>
-        </w:rPr>
-      </w:pPr>
-      <w:r>
-        <w:rPr>
-          <w:rFonts w:asciiTheme="majorBidi" w:hAnsiTheme="majorBidi" w:cstheme="majorBidi"/>
-          <w:sz w:val="28"/>
-          <w:szCs w:val="28"/>
-        </w:rPr>
-        <w:t xml:space="preserve">Database queries are done via a connection through the sqlite3 package. Upon login attempt, the database is queried with a hashed password through </w:t>
-      </w:r>
-      <w:proofErr w:type="spellStart"/>
-      <w:r>
-        <w:rPr>
-          <w:rFonts w:asciiTheme="majorBidi" w:hAnsiTheme="majorBidi" w:cstheme="majorBidi"/>
-          <w:sz w:val="28"/>
-          <w:szCs w:val="28"/>
-        </w:rPr>
-        <w:t>hashlib</w:t>
-      </w:r>
-      <w:proofErr w:type="spellEnd"/>
-      <w:r>
-        <w:rPr>
-          <w:rFonts w:asciiTheme="majorBidi" w:hAnsiTheme="majorBidi" w:cstheme="majorBidi"/>
-          <w:sz w:val="28"/>
-          <w:szCs w:val="28"/>
-        </w:rPr>
-        <w:t xml:space="preserve"> package. If the query passes, we go to the landing page. The signup page will add entries to the database in any condition, unless the user already </w:t>
-      </w:r>
-      <w:proofErr w:type="gramStart"/>
-      <w:r>
-        <w:rPr>
-          <w:rFonts w:asciiTheme="majorBidi" w:hAnsiTheme="majorBidi" w:cstheme="majorBidi"/>
-          <w:sz w:val="28"/>
-          <w:szCs w:val="28"/>
-        </w:rPr>
-        <w:t>exists</w:t>
-      </w:r>
-      <w:proofErr w:type="gramEnd"/>
-      <w:r>
-        <w:rPr>
-          <w:rFonts w:asciiTheme="majorBidi" w:hAnsiTheme="majorBidi" w:cstheme="majorBidi"/>
-          <w:sz w:val="28"/>
-          <w:szCs w:val="28"/>
-        </w:rPr>
-        <w:t xml:space="preserve"> or the limit of users is reached. </w:t>
-      </w:r>
-    </w:p>
-    <w:p>
-      <w:pPr>
-        <w:rPr>
-          <w:rFonts w:asciiTheme="majorBidi" w:hAnsiTheme="majorBidi" w:cstheme="majorBidi"/>
-          <w:sz w:val="28"/>
-          <w:szCs w:val="28"/>
-        </w:rPr>
-      </w:pPr>
-      <w:r>
-        <w:rPr>
-          <w:rFonts w:asciiTheme="majorBidi" w:hAnsiTheme="majorBidi" w:cstheme="majorBidi"/>
-          <w:sz w:val="28"/>
-          <w:szCs w:val="28"/>
-        </w:rPr>
-        <w:t xml:space="preserve">For now, the implementation of connection to the pacemaker is pending. The displayed state on the top right of the landing page is controlled by the </w:t>
-      </w:r>
-      <w:proofErr w:type="spellStart"/>
-      <w:r>
-        <w:rPr>
-          <w:rFonts w:asciiTheme="majorBidi" w:hAnsiTheme="majorBidi" w:cstheme="majorBidi"/>
-          <w:sz w:val="28"/>
-          <w:szCs w:val="28"/>
-        </w:rPr>
-        <w:t>pConnect</w:t>
-      </w:r>
-      <w:proofErr w:type="spellEnd"/>
-      <w:r>
-        <w:rPr>
-          <w:rFonts w:asciiTheme="majorBidi" w:hAnsiTheme="majorBidi" w:cstheme="majorBidi"/>
-          <w:sz w:val="28"/>
-          <w:szCs w:val="28"/>
-        </w:rPr>
-        <w:t xml:space="preserve"> Boolean variable, which can be hardcoded in the driver code.</w:t>
+        <w:t>The program employs the use of QMainWindow, a standard object in Qt to render a window. To display different screens, the windows are stacked using a Q</w:t>
+      </w:r>
+      <w:r>
+        <w:rPr>
+          <w:rFonts w:asciiTheme="majorBidi" w:hAnsiTheme="majorBidi" w:cstheme="majorBidi"/>
+          <w:sz w:val="28"/>
+          <w:szCs w:val="28"/>
+        </w:rPr>
+        <w:t>StackedWidget upon which new windows are added. When transitioning back through the stack windows are deleted accordingly.</w:t>
+      </w:r>
+    </w:p>
+    <w:p>
+      <w:pPr>
+        <w:rPr>
+          <w:rFonts w:asciiTheme="majorBidi" w:hAnsiTheme="majorBidi" w:cstheme="majorBidi"/>
+          <w:sz w:val="28"/>
+          <w:szCs w:val="28"/>
+        </w:rPr>
+      </w:pPr>
+      <w:r>
+        <w:rPr>
+          <w:rFonts w:asciiTheme="majorBidi" w:hAnsiTheme="majorBidi" w:cstheme="majorBidi"/>
+          <w:sz w:val="28"/>
+          <w:szCs w:val="28"/>
+        </w:rPr>
+        <w:t xml:space="preserve">Each window is represented by its own Class, inheriting from QMainWindow, and employs QLabels styled with CSS to display text or display pictures through Pixmap. To enable events, the QPushButton is used, which creates a button that can have properties connected to its activation. In our case, we call custom functions that are defined within the class and actuated through ‘self’. </w:t>
+      </w:r>
+    </w:p>
+    <w:p>
+      <w:pPr>
+        <w:rPr>
+          <w:rFonts w:asciiTheme="majorBidi" w:hAnsiTheme="majorBidi" w:cstheme="majorBidi"/>
+          <w:sz w:val="28"/>
+          <w:szCs w:val="28"/>
+        </w:rPr>
+      </w:pPr>
+      <w:r>
+        <w:rPr>
+          <w:rFonts w:asciiTheme="majorBidi" w:hAnsiTheme="majorBidi" w:cstheme="majorBidi"/>
+          <w:sz w:val="28"/>
+          <w:szCs w:val="28"/>
+        </w:rPr>
+        <w:t>The database contains the ‘all_users’ table, which contains a primary key and a username and hashed password. Other tables tie the primary keys in the all_users database via relational mapping to programmable pacemaker parameters.</w:t>
+      </w:r>
+    </w:p>
+    <w:p>
+      <w:pPr>
+        <w:rPr>
+          <w:rFonts w:asciiTheme="majorBidi" w:hAnsiTheme="majorBidi" w:cstheme="majorBidi"/>
+          <w:sz w:val="28"/>
+          <w:szCs w:val="28"/>
+        </w:rPr>
+      </w:pPr>
+      <w:r>
+        <w:rPr>
+          <w:rFonts w:asciiTheme="majorBidi" w:hAnsiTheme="majorBidi" w:cstheme="majorBidi"/>
+          <w:sz w:val="28"/>
+          <w:szCs w:val="28"/>
+        </w:rPr>
+        <w:t xml:space="preserve">Database queries are done via a connection through the sqlite3 package. Upon login attempt, the database is queried with a hashed password through hashlib package. If the query passes, we go to the landing page. The signup page will add entries to the database in any condition, unless the user already exists or the limit of users is reached. </w:t>
+      </w:r>
+    </w:p>
+    <w:p>
+      <w:pPr>
+        <w:rPr>
+          <w:rFonts w:asciiTheme="majorBidi" w:hAnsiTheme="majorBidi" w:cstheme="majorBidi"/>
+          <w:sz w:val="28"/>
+          <w:szCs w:val="28"/>
+        </w:rPr>
+      </w:pPr>
+      <w:r>
+        <w:rPr>
+          <w:rFonts w:asciiTheme="majorBidi" w:hAnsiTheme="majorBidi" w:cstheme="majorBidi"/>
+          <w:sz w:val="28"/>
+          <w:szCs w:val="28"/>
+        </w:rPr>
+        <w:t>For now, the implementation of connection to the pacemaker is pending. The displayed state on the top right of the landing page is controlled by the pConnect Boolean variable, which can be hardcoded in the driver code.</w:t>
       </w:r>
     </w:p>
     <w:p>
@@ -2775,7 +2339,6 @@
                 <w:szCs w:val="28"/>
               </w:rPr>
             </w:pPr>
-            <w:proofErr w:type="spellStart"/>
             <w:r>
               <w:rPr>
                 <w:rFonts w:asciiTheme="majorBidi" w:hAnsiTheme="majorBidi" w:cstheme="majorBidi"/>
@@ -2784,7 +2347,6 @@
               </w:rPr>
               <w:t>QMainWindow.geometry</w:t>
             </w:r>
-            <w:proofErr w:type="spellEnd"/>
           </w:p>
         </w:tc>
         <w:tc>
@@ -2829,25 +2391,7 @@
                 <w:sz w:val="28"/>
                 <w:szCs w:val="28"/>
               </w:rPr>
-              <w:t xml:space="preserve">This value was chosen as it presents a large canvas making the UI accessible to those who may find it hard to see small text, </w:t>
-            </w:r>
-            <w:proofErr w:type="gramStart"/>
-            <w:r>
-              <w:rPr>
-                <w:rFonts w:asciiTheme="majorBidi" w:hAnsiTheme="majorBidi" w:cstheme="majorBidi"/>
-                <w:sz w:val="28"/>
-                <w:szCs w:val="28"/>
-              </w:rPr>
-              <w:t>and also</w:t>
-            </w:r>
-            <w:proofErr w:type="gramEnd"/>
-            <w:r>
-              <w:rPr>
-                <w:rFonts w:asciiTheme="majorBidi" w:hAnsiTheme="majorBidi" w:cstheme="majorBidi"/>
-                <w:sz w:val="28"/>
-                <w:szCs w:val="28"/>
-              </w:rPr>
-              <w:t xml:space="preserve"> has a 3:2 aspect ratio friendly to old monitors which may be used in hospitals</w:t>
+              <w:t>This value was chosen as it presents a large canvas making the UI accessible to those who may find it hard to see small text, and also has a 3:2 aspect ratio friendly to old monitors which may be used in hospitals</w:t>
             </w:r>
           </w:p>
         </w:tc>
@@ -3147,7 +2691,6 @@
                 <w:szCs w:val="28"/>
               </w:rPr>
             </w:pPr>
-            <w:proofErr w:type="spellStart"/>
             <w:r>
               <w:rPr>
                 <w:rFonts w:asciiTheme="majorBidi" w:hAnsiTheme="majorBidi" w:cstheme="majorBidi"/>
@@ -3156,7 +2699,6 @@
               </w:rPr>
               <w:t>pConnect</w:t>
             </w:r>
-            <w:proofErr w:type="spellEnd"/>
           </w:p>
         </w:tc>
         <w:tc>
@@ -3325,7 +2867,78 @@
           <w:lang w:val="en-US"/>
         </w:rPr>
         <w:lastRenderedPageBreak/>
+        <w:t xml:space="preserve">High-Level </w:t>
+      </w:r>
+      <w:r>
+        <w:rPr>
+          <w:rFonts w:cstheme="minorHAnsi"/>
+          <w:b/>
+          <w:bCs/>
+          <w:color w:val="002060"/>
+          <w:sz w:val="36"/>
+          <w:szCs w:val="36"/>
+          <w:lang w:val="en-US"/>
+        </w:rPr>
         <w:t>Program Flowchart</w:t>
+      </w:r>
+    </w:p>
+    <w:p>
+      <w:pPr>
+        <w:rPr>
+          <w:rFonts w:cstheme="minorHAnsi"/>
+          <w:b/>
+          <w:bCs/>
+          <w:color w:val="002060"/>
+          <w:sz w:val="36"/>
+          <w:szCs w:val="36"/>
+          <w:lang w:val="en-US"/>
+        </w:rPr>
+      </w:pPr>
+      <w:r>
+        <w:rPr>
+          <w:rFonts w:cstheme="minorHAnsi"/>
+          <w:b/>
+          <w:bCs/>
+          <w:color w:val="002060"/>
+          <w:sz w:val="36"/>
+          <w:szCs w:val="36"/>
+          <w:lang w:val="en-US"/>
+        </w:rPr>
+        <w:drawing>
+          <wp:inline distT="0" distB="0" distL="0" distR="0" wp14:anchorId="34A72931" wp14:editId="3DCF6028">
+            <wp:extent cx="5943600" cy="4387850"/>
+            <wp:effectExtent l="0" t="0" r="0" b="0"/>
+            <wp:docPr id="11526541" name="Picture 1" descr="A diagram of a program&#10;&#10;Description automatically generated"/>
+            <wp:cNvGraphicFramePr>
+              <a:graphicFrameLocks xmlns:a="http://schemas.openxmlformats.org/drawingml/2006/main" noChangeAspect="1"/>
+            </wp:cNvGraphicFramePr>
+            <a:graphic xmlns:a="http://schemas.openxmlformats.org/drawingml/2006/main">
+              <a:graphicData uri="http://schemas.openxmlformats.org/drawingml/2006/picture">
+                <pic:pic xmlns:pic="http://schemas.openxmlformats.org/drawingml/2006/picture">
+                  <pic:nvPicPr>
+                    <pic:cNvPr id="11526541" name="Picture 1" descr="A diagram of a program&#10;&#10;Description automatically generated"/>
+                    <pic:cNvPicPr/>
+                  </pic:nvPicPr>
+                  <pic:blipFill>
+                    <a:blip r:embed="rId8"/>
+                    <a:stretch>
+                      <a:fillRect/>
+                    </a:stretch>
+                  </pic:blipFill>
+                  <pic:spPr>
+                    <a:xfrm>
+                      <a:off x="0" y="0"/>
+                      <a:ext cx="5943600" cy="4387850"/>
+                    </a:xfrm>
+                    <a:prstGeom prst="rect">
+                      <a:avLst/>
+                    </a:prstGeom>
+                  </pic:spPr>
+                </pic:pic>
+              </a:graphicData>
+            </a:graphic>
+          </wp:inline>
+        </w:drawing>
       </w:r>
     </w:p>
     <w:sectPr>

--- a/Assignment1/Documentation/Part 3- DCM User Guide and Documentation.docx
+++ b/Assignment1/Documentation/Part 3- DCM User Guide and Documentation.docx
@@ -2899,6 +2899,7 @@
           <w:rFonts w:cstheme="minorHAnsi"/>
           <w:b/>
           <w:bCs/>
+          <w:noProof/>
           <w:color w:val="002060"/>
           <w:sz w:val="36"/>
           <w:szCs w:val="36"/>
@@ -2940,6 +2941,120 @@
           </wp:inline>
         </w:drawing>
       </w:r>
+    </w:p>
+    <w:p>
+      <w:pPr>
+        <w:rPr>
+          <w:rFonts w:cstheme="minorHAnsi"/>
+          <w:b/>
+          <w:bCs/>
+          <w:color w:val="002060"/>
+          <w:sz w:val="36"/>
+          <w:szCs w:val="36"/>
+          <w:lang w:val="en-US"/>
+        </w:rPr>
+      </w:pPr>
+    </w:p>
+    <w:p>
+      <w:pPr>
+        <w:rPr>
+          <w:rFonts w:cstheme="minorHAnsi"/>
+          <w:b/>
+          <w:bCs/>
+          <w:color w:val="002060"/>
+          <w:sz w:val="36"/>
+          <w:szCs w:val="36"/>
+          <w:lang w:val="en-US"/>
+        </w:rPr>
+      </w:pPr>
+      <w:r>
+        <w:rPr>
+          <w:rFonts w:cstheme="minorHAnsi"/>
+          <w:b/>
+          <w:bCs/>
+          <w:color w:val="002060"/>
+          <w:sz w:val="36"/>
+          <w:szCs w:val="36"/>
+          <w:lang w:val="en-US"/>
+        </w:rPr>
+        <w:t>Requirements</w:t>
+      </w:r>
+    </w:p>
+    <w:p>
+      <w:r>
+        <w:rPr>
+          <w:lang w:val="en-US"/>
+        </w:rPr>
+        <w:t xml:space="preserve">There were 6 major requirements for this assignment. The first being to </w:t>
+      </w:r>
+      <w:r>
+        <w:t>d</w:t>
+      </w:r>
+      <w:r>
+        <w:t>evelop an interface that includes a welcome screen,</w:t>
+      </w:r>
+      <w:r>
+        <w:t xml:space="preserve"> </w:t>
+      </w:r>
+      <w:r>
+        <w:t>including the ability to register a new user (name and</w:t>
+      </w:r>
+      <w:r>
+        <w:t xml:space="preserve"> </w:t>
+      </w:r>
+      <w:r>
+        <w:t>password),</w:t>
+      </w:r>
+      <w:r>
+        <w:t xml:space="preserve"> </w:t>
+      </w:r>
+      <w:r>
+        <w:t>and to login as an existing user. A maximum of 10 users should be allowed to be stored locally.</w:t>
+      </w:r>
+      <w:r>
+        <w:t xml:space="preserve"> There are three parts to this requirement, a welcome screen, the registration and login of users, and a way to store this data. The welcome screen was designed in pyqt5 designer, by including the proper buttons for functionality and styled with simple CSS. Then the database was implemented using SQLlite. This allows new users to register, storing and encrypting their data. As well as making log ins possible by checking the users input against the database of registrations.</w:t>
+      </w:r>
+    </w:p>
+    <w:p>
+      <w:r>
+        <w:t>The second requirement was to d</w:t>
+      </w:r>
+      <w:r>
+        <w:t xml:space="preserve">evelop essential aspects of the user interface – </w:t>
+      </w:r>
+      <w:r>
+        <w:t>w</w:t>
+      </w:r>
+      <w:r>
+        <w:t>ith respect to 3.2.2 in PACEMAKER</w:t>
+      </w:r>
+      <w:r>
+        <w:t>. Th</w:t>
+      </w:r>
+      <w:r>
+        <w:t xml:space="preserve">e first part of this requirement was properly displaying all programmable parameters and making them modifiable. This was done by developing a landing page that displays all possible programmable parameters and then having buttons beside them where you can modify the data, which will again be stored in the database. The second part of this requirement was to show when the device </w:t>
+      </w:r>
+      <w:r>
+        <w:lastRenderedPageBreak/>
+        <w:t>and pacemaker are communicating. This was completed by simply displaying an appropriate picture with the caption in the top right of the landing page based upon the pConnect variable, which is set to True for now as communication has not been added.</w:t>
+      </w:r>
+    </w:p>
+    <w:p>
+      <w:pPr>
+        <w:rPr>
+          <w:lang w:val="en-US"/>
+        </w:rPr>
+      </w:pPr>
+      <w:r>
+        <w:t>The third requirement</w:t>
+      </w:r>
+    </w:p>
+    <w:p>
+      <w:pPr>
+        <w:rPr>
+          <w:lang w:val="en-US"/>
+        </w:rPr>
+      </w:pPr>
     </w:p>
     <w:sectPr>
       <w:pgSz w:w="12240" w:h="15840"/>

--- a/Assignment1/Documentation/Part 3- DCM User Guide and Documentation.docx
+++ b/Assignment1/Documentation/Part 3- DCM User Guide and Documentation.docx
@@ -169,6 +169,7 @@
           <w:lang w:val="en-US"/>
         </w:rPr>
       </w:pPr>
+      <w:bookmarkStart w:id="0" w:name="_Toc148307868"/>
       <w:r>
         <w:rPr>
           <w:lang w:val="en-US"/>
@@ -189,6 +190,7 @@
         <w:br/>
         <w:t>Instructor: Thomas Chiang</w:t>
       </w:r>
+      <w:bookmarkEnd w:id="0"/>
     </w:p>
     <w:p>
       <w:pPr>
@@ -210,6 +212,7 @@
           <w:lang w:val="en-US"/>
         </w:rPr>
       </w:pPr>
+      <w:bookmarkStart w:id="1" w:name="_Toc148307869"/>
       <w:r>
         <w:rPr>
           <w:lang w:val="en-US"/>
@@ -292,6 +295,7 @@
         </w:rPr>
         <w:t>Varunan Varathan (400375287)</w:t>
       </w:r>
+      <w:bookmarkEnd w:id="1"/>
     </w:p>
     <w:p>
       <w:pPr>
@@ -318,88 +322,6 @@
         <w:br w:type="page"/>
       </w:r>
     </w:p>
-    <w:sdt>
-      <w:sdtPr>
-        <w:rPr>
-          <w:rFonts w:asciiTheme="minorHAnsi" w:eastAsiaTheme="minorHAnsi" w:hAnsiTheme="minorHAnsi" w:cstheme="minorBidi"/>
-          <w:color w:val="auto"/>
-          <w:kern w:val="2"/>
-          <w:sz w:val="22"/>
-          <w:szCs w:val="22"/>
-          <w:lang w:val="en-CA"/>
-          <w14:ligatures w14:val="standardContextual"/>
-        </w:rPr>
-        <w:id w:val="-1272397710"/>
-        <w:docPartObj>
-          <w:docPartGallery w:val="Table of Contents"/>
-          <w:docPartUnique/>
-        </w:docPartObj>
-      </w:sdtPr>
-      <w:sdtEndPr>
-        <w:rPr>
-          <w:b/>
-          <w:bCs/>
-          <w:noProof/>
-        </w:rPr>
-      </w:sdtEndPr>
-      <w:sdtContent>
-        <w:p>
-          <w:pPr>
-            <w:pStyle w:val="TOCHeading"/>
-          </w:pPr>
-          <w:r>
-            <w:t>Table of Contents</w:t>
-          </w:r>
-        </w:p>
-        <w:p>
-          <w:r>
-            <w:fldChar w:fldCharType="begin"/>
-          </w:r>
-          <w:r>
-            <w:instrText xml:space="preserve"> TOC \o "1-3" \h \z \u </w:instrText>
-          </w:r>
-          <w:r>
-            <w:fldChar w:fldCharType="separate"/>
-          </w:r>
-          <w:r>
-            <w:rPr>
-              <w:b/>
-              <w:bCs/>
-              <w:noProof/>
-              <w:lang w:val="en-US"/>
-            </w:rPr>
-            <w:t>No table of contents entries found.</w:t>
-          </w:r>
-          <w:r>
-            <w:rPr>
-              <w:b/>
-              <w:bCs/>
-              <w:noProof/>
-            </w:rPr>
-            <w:fldChar w:fldCharType="end"/>
-          </w:r>
-        </w:p>
-      </w:sdtContent>
-    </w:sdt>
-    <w:p>
-      <w:pPr>
-        <w:rPr>
-          <w:rFonts w:asciiTheme="majorBidi" w:hAnsiTheme="majorBidi" w:cstheme="majorBidi"/>
-          <w:sz w:val="36"/>
-          <w:szCs w:val="36"/>
-          <w:lang w:val="en-US"/>
-        </w:rPr>
-      </w:pPr>
-      <w:r>
-        <w:rPr>
-          <w:rFonts w:asciiTheme="majorBidi" w:hAnsiTheme="majorBidi" w:cstheme="majorBidi"/>
-          <w:sz w:val="36"/>
-          <w:szCs w:val="36"/>
-          <w:lang w:val="en-US"/>
-        </w:rPr>
-        <w:br w:type="page"/>
-      </w:r>
-    </w:p>
     <w:p>
       <w:pPr>
         <w:pStyle w:val="Heading1"/>
@@ -410,6 +332,7 @@
           <w:u w:val="single"/>
         </w:rPr>
       </w:pPr>
+      <w:bookmarkStart w:id="2" w:name="_Toc148307870"/>
       <w:r>
         <w:rPr>
           <w:sz w:val="48"/>
@@ -419,6 +342,7 @@
         <w:lastRenderedPageBreak/>
         <w:t>Overview</w:t>
       </w:r>
+      <w:bookmarkEnd w:id="2"/>
     </w:p>
     <w:p>
       <w:pPr>
@@ -906,6 +830,7 @@
           <w:u w:val="single"/>
         </w:rPr>
       </w:pPr>
+      <w:bookmarkStart w:id="3" w:name="_Toc148307871"/>
       <w:r>
         <w:rPr>
           <w:sz w:val="44"/>
@@ -923,6 +848,7 @@
         </w:rPr>
         <w:t>Documentation</w:t>
       </w:r>
+      <w:bookmarkEnd w:id="3"/>
     </w:p>
     <w:p/>
     <w:p>
@@ -3040,13 +2966,205 @@
       </w:r>
     </w:p>
     <w:p>
-      <w:pPr>
-        <w:rPr>
-          <w:lang w:val="en-US"/>
-        </w:rPr>
-      </w:pPr>
       <w:r>
         <w:t>The third requirement</w:t>
+      </w:r>
+      <w:r>
+        <w:t xml:space="preserve"> </w:t>
+      </w:r>
+      <w:r>
+        <w:t xml:space="preserve">is to develop interfaces to present the AOO, VOO, AAI, and VVI pacing modes. This was done by adding buttons to the landing page for each mode. Upon the click of the button, you are redirected to a new screen that displays the mode and </w:t>
+      </w:r>
+      <w:r>
+        <w:t>its</w:t>
+      </w:r>
+      <w:r>
+        <w:t xml:space="preserve"> programmable parameters.</w:t>
+      </w:r>
+    </w:p>
+    <w:p>
+      <w:r>
+        <w:t>The fourth requirement was to m</w:t>
+      </w:r>
+      <w:r>
+        <w:t>ake provision for storing programmable parameter data for checking inputs – for the purposes of this assignment</w:t>
+      </w:r>
+      <w:r>
+        <w:t>. S</w:t>
+      </w:r>
+      <w:r>
+        <w:t>pecifically on the DCM are: Lower Rate Limit, Upper Rate Limit, Atrial Amplitude, Atrial Pules Width, Ventricular Amplitude, and Ventricular Pulse Width, VRP, ARP. The complete set is in</w:t>
+      </w:r>
+      <w:r>
+        <w:t xml:space="preserve"> </w:t>
+      </w:r>
+      <w:r>
+        <w:t>PACEMAKER document on page 28.</w:t>
+      </w:r>
+      <w:r>
+        <w:t xml:space="preserve"> This was done by simply saving the data to the user’s id in the SQLlite database.</w:t>
+      </w:r>
+    </w:p>
+    <w:p>
+      <w:r>
+        <w:t>The fifth requirement was to d</w:t>
+      </w:r>
+      <w:r>
+        <w:t>evelop and document appropriate date structures for egram data required in future assignments.</w:t>
+      </w:r>
+      <w:r>
+        <w:t xml:space="preserve"> Egram data will be stored in arrays, and will be </w:t>
+      </w:r>
+      <w:r>
+        <w:t>displayed,</w:t>
+      </w:r>
+      <w:r>
+        <w:t xml:space="preserve"> when necessary, in future assignments.</w:t>
+      </w:r>
+    </w:p>
+    <w:p>
+      <w:r>
+        <w:t>The final requirement was to i</w:t>
+      </w:r>
+      <w:r>
+        <w:t>mplement any other requirements you elicit from the documentation that is not explicitly stated in this assignment</w:t>
+      </w:r>
+      <w:r>
+        <w:t xml:space="preserve"> </w:t>
+      </w:r>
+      <w:r>
+        <w:t>document.</w:t>
+      </w:r>
+      <w:r>
+        <w:t xml:space="preserve"> There are three requirements that were implemented under the scope of this. The first being properly storing the data in a database as opposed to a text file. The second being the encryption of user data (usernames and passwords) as security is a very important thing in healthcare technology. The third was making the GUI organized, and presentable by properly styling and designing each webpage the user may come across. This helps make the application straightforward for the user from their very first use.</w:t>
+      </w:r>
+    </w:p>
+    <w:p>
+      <w:pPr>
+        <w:rPr>
+          <w:rFonts w:cstheme="minorHAnsi"/>
+          <w:b/>
+          <w:bCs/>
+          <w:color w:val="002060"/>
+          <w:sz w:val="36"/>
+          <w:szCs w:val="36"/>
+          <w:lang w:val="en-US"/>
+        </w:rPr>
+      </w:pPr>
+      <w:r>
+        <w:rPr>
+          <w:rFonts w:cstheme="minorHAnsi"/>
+          <w:b/>
+          <w:bCs/>
+          <w:color w:val="002060"/>
+          <w:sz w:val="36"/>
+          <w:szCs w:val="36"/>
+          <w:lang w:val="en-US"/>
+        </w:rPr>
+        <w:t>Future Items</w:t>
+      </w:r>
+    </w:p>
+    <w:p>
+      <w:pPr>
+        <w:rPr>
+          <w:lang w:val="en-US"/>
+        </w:rPr>
+      </w:pPr>
+      <w:r>
+        <w:rPr>
+          <w:lang w:val="en-US"/>
+        </w:rPr>
+        <w:t>In the future</w:t>
+      </w:r>
+      <w:r>
+        <w:rPr>
+          <w:lang w:val="en-US"/>
+        </w:rPr>
+        <w:t xml:space="preserve"> we would like to:</w:t>
+      </w:r>
+    </w:p>
+    <w:p>
+      <w:pPr>
+        <w:pStyle w:val="ListParagraph"/>
+        <w:numPr>
+          <w:ilvl w:val="0"/>
+          <w:numId w:val="3"/>
+        </w:numPr>
+        <w:rPr>
+          <w:lang w:val="en-US"/>
+        </w:rPr>
+      </w:pPr>
+      <w:r>
+        <w:rPr>
+          <w:lang w:val="en-US"/>
+        </w:rPr>
+        <w:t>C</w:t>
+      </w:r>
+      <w:r>
+        <w:rPr>
+          <w:lang w:val="en-US"/>
+        </w:rPr>
+        <w:t>onnect the DCM to Simulink</w:t>
+      </w:r>
+      <w:r>
+        <w:rPr>
+          <w:lang w:val="en-US"/>
+        </w:rPr>
+        <w:t>.</w:t>
+      </w:r>
+    </w:p>
+    <w:p>
+      <w:pPr>
+        <w:pStyle w:val="ListParagraph"/>
+        <w:numPr>
+          <w:ilvl w:val="0"/>
+          <w:numId w:val="3"/>
+        </w:numPr>
+        <w:rPr>
+          <w:lang w:val="en-US"/>
+        </w:rPr>
+      </w:pPr>
+      <w:r>
+        <w:rPr>
+          <w:lang w:val="en-US"/>
+        </w:rPr>
+        <w:t>Add in a use case for the egram data.</w:t>
+      </w:r>
+    </w:p>
+    <w:p>
+      <w:pPr>
+        <w:pStyle w:val="ListParagraph"/>
+        <w:numPr>
+          <w:ilvl w:val="0"/>
+          <w:numId w:val="3"/>
+        </w:numPr>
+        <w:rPr>
+          <w:lang w:val="en-US"/>
+        </w:rPr>
+      </w:pPr>
+      <w:r>
+        <w:rPr>
+          <w:lang w:val="en-US"/>
+        </w:rPr>
+        <w:t>Be able to sense if the Pacemaker is the same as the last device approached.</w:t>
+      </w:r>
+    </w:p>
+    <w:p>
+      <w:pPr>
+        <w:pStyle w:val="ListParagraph"/>
+        <w:numPr>
+          <w:ilvl w:val="0"/>
+          <w:numId w:val="3"/>
+        </w:numPr>
+        <w:rPr>
+          <w:lang w:val="en-US"/>
+        </w:rPr>
+      </w:pPr>
+      <w:r>
+        <w:rPr>
+          <w:lang w:val="en-US"/>
+        </w:rPr>
+        <w:t>Better display and visualization of data.</w:t>
       </w:r>
     </w:p>
     <w:p>
@@ -3794,6 +3912,7 @@
   <w:style w:type="paragraph" w:default="1" w:styleId="Normal">
     <w:name w:val="Normal"/>
     <w:qFormat/>
+    <w:rsid w:val="002F2093"/>
     <w:rPr>
       <w:lang w:val="en-CA"/>
     </w:rPr>
@@ -3964,6 +4083,18 @@
       <w:color w:val="605E5C"/>
       <w:shd w:val="clear" w:color="auto" w:fill="E1DFDD"/>
     </w:rPr>
+  </w:style>
+  <w:style w:type="paragraph" w:styleId="TOC1">
+    <w:name w:val="toc 1"/>
+    <w:basedOn w:val="Normal"/>
+    <w:next w:val="Normal"/>
+    <w:autoRedefine/>
+    <w:uiPriority w:val="39"/>
+    <w:unhideWhenUsed/>
+    <w:rsid w:val="00BC6A3F"/>
+    <w:pPr>
+      <w:spacing w:after="100"/>
+    </w:pPr>
   </w:style>
 </w:styles>
 </file>
